--- a/0401.docx
+++ b/0401.docx
@@ -5,10 +5,9 @@
     <w:p>
       <w:pPr>
         <w:rPr>
-          <w:rFonts w:ascii="宋体" w:hAnsi="宋体"/>
-          <w:b/>
-          <w:sz w:val="28"/>
-          <w:szCs w:val="28"/>
+          <w:rFonts w:ascii="宋体" w:hAnsi="宋体" w:eastAsia="宋体" w:cs="宋体"/>
+          <w:sz w:val="24"/>
+          <w:szCs w:val="24"/>
         </w:rPr>
       </w:pPr>
       <w:r>
@@ -59,8 +58,101 @@
           </wp:inline>
         </w:drawing>
       </w:r>
+    </w:p>
+    <w:p>
+      <w:pPr>
+        <w:rPr>
+          <w:rFonts w:ascii="宋体" w:hAnsi="宋体" w:eastAsia="宋体" w:cs="宋体"/>
+          <w:sz w:val="24"/>
+          <w:szCs w:val="24"/>
+        </w:rPr>
+      </w:pPr>
+    </w:p>
+    <w:p>
+      <w:pPr>
+        <w:rPr>
+          <w:rFonts w:hint="eastAsia" w:ascii="宋体" w:hAnsi="宋体" w:eastAsia="宋体" w:cs="宋体"/>
+          <w:sz w:val="24"/>
+          <w:szCs w:val="24"/>
+          <w:lang w:val="en-US" w:eastAsia="zh-CN"/>
+        </w:rPr>
+      </w:pPr>
+      <w:r>
+        <w:rPr>
+          <w:rFonts w:hint="default" w:ascii="宋体" w:hAnsi="宋体" w:eastAsia="宋体" w:cs="宋体"/>
+          <w:sz w:val="24"/>
+          <w:szCs w:val="24"/>
+          <w:lang w:val="en-US" w:eastAsia="zh-CN"/>
+        </w:rPr>
+        <w:t>//</w:t>
+      </w:r>
       <w:bookmarkStart w:id="0" w:name="_GoBack"/>
       <w:bookmarkEnd w:id="0"/>
+      <w:r>
+        <w:rPr>
+          <w:rFonts w:hint="eastAsia" w:ascii="宋体" w:hAnsi="宋体" w:eastAsia="宋体" w:cs="宋体"/>
+          <w:sz w:val="24"/>
+          <w:szCs w:val="24"/>
+          <w:lang w:val="en-US" w:eastAsia="zh-CN"/>
+        </w:rPr>
+        <w:t>背包修改办公室</w:t>
+      </w:r>
+    </w:p>
+    <w:p>
+      <w:pPr>
+        <w:rPr>
+          <w:rFonts w:hint="eastAsia" w:ascii="宋体" w:hAnsi="宋体" w:eastAsia="宋体" w:cs="宋体"/>
+          <w:sz w:val="24"/>
+          <w:szCs w:val="24"/>
+          <w:lang w:val="en-US" w:eastAsia="zh-CN"/>
+        </w:rPr>
+      </w:pPr>
+      <w:r>
+        <w:rPr>
+          <w:rFonts w:hint="default" w:ascii="宋体" w:hAnsi="宋体" w:eastAsia="宋体" w:cs="宋体"/>
+          <w:sz w:val="24"/>
+          <w:szCs w:val="24"/>
+          <w:lang w:val="en-US" w:eastAsia="zh-CN"/>
+        </w:rPr>
+        <w:t>//</w:t>
+      </w:r>
+      <w:r>
+        <w:rPr>
+          <w:rFonts w:hint="eastAsia" w:ascii="宋体" w:hAnsi="宋体" w:eastAsia="宋体" w:cs="宋体"/>
+          <w:sz w:val="24"/>
+          <w:szCs w:val="24"/>
+          <w:lang w:val="en-US" w:eastAsia="zh-CN"/>
+        </w:rPr>
+        <w:t>战斗右边按钮移除</w:t>
+      </w:r>
+    </w:p>
+    <w:p>
+      <w:pPr>
+        <w:rPr>
+          <w:rFonts w:hint="default" w:ascii="宋体" w:hAnsi="宋体" w:eastAsia="宋体" w:cs="宋体"/>
+          <w:sz w:val="24"/>
+          <w:szCs w:val="24"/>
+          <w:lang w:val="en-US" w:eastAsia="zh-CN"/>
+        </w:rPr>
+      </w:pPr>
+      <w:r>
+        <w:rPr>
+          <w:rFonts w:hint="default" w:ascii="宋体" w:hAnsi="宋体" w:eastAsia="宋体" w:cs="宋体"/>
+          <w:sz w:val="24"/>
+          <w:szCs w:val="24"/>
+          <w:lang w:val="en-US" w:eastAsia="zh-CN"/>
+        </w:rPr>
+        <w:t>//</w:t>
+      </w:r>
+      <w:r>
+        <w:rPr>
+          <w:rFonts w:hint="eastAsia" w:ascii="宋体" w:hAnsi="宋体" w:eastAsia="宋体" w:cs="宋体"/>
+          <w:sz w:val="24"/>
+          <w:szCs w:val="24"/>
+          <w:lang w:val="en-US" w:eastAsia="zh-CN"/>
+        </w:rPr>
+        <w:t>读取名字确认</w:t>
+      </w:r>
     </w:p>
     <w:sectPr>
       <w:pgSz w:w="11906" w:h="16838"/>
